--- a/시나리오/메인 스토리/12월 10일 금요일/12월 10일 퀘스트 클리어 성공.docx
+++ b/시나리오/메인 스토리/12월 10일 금요일/12월 10일 퀘스트 클리어 성공.docx
@@ -709,7 +709,25 @@
           <w:spacing w:val="4"/>
           <w:sz w:val="20"/>
         </w:rPr>
-        <w:t xml:space="preserve"> 들려서 자물쇠가 </w:t>
+        <w:t xml:space="preserve"> </w:t>
+      </w:r>
+      <w:r>
+        <w:rPr>
+          <w:rFonts w:ascii="바탕" w:eastAsia="바탕" w:hAnsi="바탕" w:cs="굴림" w:hint="eastAsia"/>
+          <w:spacing w:val="4"/>
+          <w:sz w:val="20"/>
+        </w:rPr>
+        <w:t>들러</w:t>
+      </w:r>
+      <w:bookmarkStart w:id="0" w:name="_GoBack"/>
+      <w:bookmarkEnd w:id="0"/>
+      <w:r>
+        <w:rPr>
+          <w:rFonts w:ascii="바탕" w:eastAsia="바탕" w:hAnsi="바탕" w:cs="굴림" w:hint="eastAsia"/>
+          <w:spacing w:val="4"/>
+          <w:sz w:val="20"/>
+        </w:rPr>
+        <w:t xml:space="preserve">서 자물쇠가 </w:t>
       </w:r>
       <w:proofErr w:type="spellStart"/>
       <w:r>
@@ -2740,10 +2758,7 @@
         </w:rPr>
       </w:pPr>
     </w:p>
-    <w:p>
-      <w:bookmarkStart w:id="0" w:name="_GoBack"/>
-      <w:bookmarkEnd w:id="0"/>
-    </w:p>
+    <w:p/>
     <w:sectPr>
       <w:type w:val="continuous"/>
       <w:pgSz w:w="5948" w:h="8397"/>
